--- a/pesquisa_web.docx
+++ b/pesquisa_web.docx
@@ -42,23 +42,7 @@
         <w:t xml:space="preserve">R: </w:t>
       </w:r>
       <w:r>
-        <w:t xml:space="preserve">Integração Contínua (CI) é uma prática no desenvolvimento de software em que os membros da equipe colaboram regularmente para incorporar suas alterações de código a um repositório compartilhado. Isso é automatizado por meio de ferramentas de construção e testes automatizados, como Jenkins, Travis CI, </w:t>
-      </w:r>
-      <w:proofErr w:type="spellStart"/>
-      <w:r>
-        <w:t>CircleCI</w:t>
-      </w:r>
-      <w:proofErr w:type="spellEnd"/>
-      <w:r>
-        <w:t xml:space="preserve">, </w:t>
-      </w:r>
-      <w:proofErr w:type="spellStart"/>
-      <w:r>
-        <w:t>GitLab</w:t>
-      </w:r>
-      <w:proofErr w:type="spellEnd"/>
-      <w:r>
-        <w:t xml:space="preserve"> CI/CD, entre outras. A integração contínua visa identificar problemas de integração e qualidade rapidamente, permitindo correções imediatas. Os passos envolvem a submissão de código, compilação automática, execução de testes automatizados, análise estática e implantação em diferentes ambientes. Isso leva a uma entrega mais ágil e confiável de software, facilitando a detecção precoce de problemas e a colaboração entre os desenvolvedores.</w:t>
+        <w:t>Integração Contínua (CI) é uma prática no desenvolvimento de software em que os membros da equipe colaboram regularmente para incorporar suas alterações de código a um repositório compartilhado. Isso é automatizado por meio de ferramentas de construção e testes automatizados, como Jenkins, Travis CI, CircleCI, GitLab CI/CD, entre outras. A integração contínua visa identificar problemas de integração e qualidade rapidamente, permitindo correções imediatas. Os passos envolvem a submissão de código, compilação automática, execução de testes automatizados, análise estática e implantação em diferentes ambientes. Isso leva a uma entrega mais ágil e confiável de software, facilitando a detecção precoce de problemas e a colaboração entre os desenvolvedores.</w:t>
       </w:r>
     </w:p>
     <w:p/>
@@ -103,7 +87,6 @@
         </w:rPr>
         <w:t>Também chamado de dívida técnica ou </w:t>
       </w:r>
-      <w:proofErr w:type="spellStart"/>
       <w:r>
         <w:rPr>
           <w:rStyle w:val="nfase"/>
@@ -114,35 +97,8 @@
           <w:bdr w:val="none" w:sz="0" w:space="0" w:color="auto" w:frame="1"/>
           <w:shd w:val="clear" w:color="auto" w:fill="FFFFFF"/>
         </w:rPr>
-        <w:t>technical</w:t>
-      </w:r>
-      <w:proofErr w:type="spellEnd"/>
-      <w:r>
-        <w:rPr>
-          <w:rStyle w:val="nfase"/>
-          <w:rFonts w:cstheme="minorHAnsi"/>
-          <w:color w:val="000000"/>
-          <w:sz w:val="24"/>
-          <w:szCs w:val="24"/>
-          <w:bdr w:val="none" w:sz="0" w:space="0" w:color="auto" w:frame="1"/>
-          <w:shd w:val="clear" w:color="auto" w:fill="FFFFFF"/>
-        </w:rPr>
-        <w:t xml:space="preserve"> </w:t>
-      </w:r>
-      <w:proofErr w:type="spellStart"/>
-      <w:r>
-        <w:rPr>
-          <w:rStyle w:val="nfase"/>
-          <w:rFonts w:cstheme="minorHAnsi"/>
-          <w:color w:val="000000"/>
-          <w:sz w:val="24"/>
-          <w:szCs w:val="24"/>
-          <w:bdr w:val="none" w:sz="0" w:space="0" w:color="auto" w:frame="1"/>
-          <w:shd w:val="clear" w:color="auto" w:fill="FFFFFF"/>
-        </w:rPr>
-        <w:t>debt</w:t>
-      </w:r>
-      <w:proofErr w:type="spellEnd"/>
+        <w:t>technical debt</w:t>
+      </w:r>
       <w:r>
         <w:rPr>
           <w:rFonts w:cstheme="minorHAnsi"/>
@@ -151,29 +107,7 @@
           <w:szCs w:val="24"/>
           <w:shd w:val="clear" w:color="auto" w:fill="FFFFFF"/>
         </w:rPr>
-        <w:t xml:space="preserve"> em inglês, o débito técnico diz respeito ao resultado de ações tomadas pelas equipes de desenvolvimento para agilizar a entrega de uma funcionalidade ou um projeto que precisa ser </w:t>
-      </w:r>
-      <w:proofErr w:type="spellStart"/>
-      <w:r>
-        <w:rPr>
-          <w:rFonts w:cstheme="minorHAnsi"/>
-          <w:color w:val="000000"/>
-          <w:sz w:val="24"/>
-          <w:szCs w:val="24"/>
-          <w:shd w:val="clear" w:color="auto" w:fill="FFFFFF"/>
-        </w:rPr>
-        <w:t>refatorado</w:t>
-      </w:r>
-      <w:proofErr w:type="spellEnd"/>
-      <w:r>
-        <w:rPr>
-          <w:rFonts w:cstheme="minorHAnsi"/>
-          <w:color w:val="000000"/>
-          <w:sz w:val="24"/>
-          <w:szCs w:val="24"/>
-          <w:shd w:val="clear" w:color="auto" w:fill="FFFFFF"/>
-        </w:rPr>
-        <w:t xml:space="preserve"> posteriormente. Em outras palavras, é o resultado de priorizar a entrega rápida sobre o código perfeito.</w:t>
+        <w:t> em inglês, o débito técnico diz respeito ao resultado de ações tomadas pelas equipes de desenvolvimento para agilizar a entrega de uma funcionalidade ou um projeto que precisa ser refatorado posteriormente. Em outras palavras, é o resultado de priorizar a entrega rápida sobre o código perfeito.</w:t>
       </w:r>
     </w:p>
     <w:p>
@@ -380,43 +314,15 @@
         <w:lastRenderedPageBreak/>
         <w:t xml:space="preserve">Algumas ferramentas são: </w:t>
       </w:r>
-      <w:proofErr w:type="spellStart"/>
-      <w:r>
-        <w:t>SonarQube</w:t>
-      </w:r>
-      <w:proofErr w:type="spellEnd"/>
-      <w:r>
-        <w:t xml:space="preserve">, </w:t>
-      </w:r>
-      <w:proofErr w:type="spellStart"/>
-      <w:r>
-        <w:t>Checkstyle</w:t>
-      </w:r>
-      <w:proofErr w:type="spellEnd"/>
-      <w:r>
-        <w:t xml:space="preserve">, </w:t>
-      </w:r>
-      <w:proofErr w:type="spellStart"/>
-      <w:r>
-        <w:t>ESLint</w:t>
-      </w:r>
-      <w:proofErr w:type="spellEnd"/>
-      <w:r>
-        <w:t xml:space="preserve"> para </w:t>
-      </w:r>
-      <w:proofErr w:type="spellStart"/>
-      <w:r>
-        <w:t>anáise</w:t>
-      </w:r>
-      <w:proofErr w:type="spellEnd"/>
-      <w:r>
-        <w:t xml:space="preserve"> de código estático e </w:t>
-      </w:r>
-      <w:proofErr w:type="spellStart"/>
+      <w:r>
+        <w:t>SonarQube, Checkstyle, ESLint</w:t>
+      </w:r>
+      <w:r>
+        <w:t xml:space="preserve"> para anáise de código estático e </w:t>
+      </w:r>
       <w:r>
         <w:t>VisualVM</w:t>
       </w:r>
-      <w:proofErr w:type="spellEnd"/>
       <w:r>
         <w:t xml:space="preserve"> para</w:t>
       </w:r>
@@ -435,72 +341,12 @@
         <w:rPr>
           <w:b/>
         </w:rPr>
-        <w:t xml:space="preserve">O que é </w:t>
-      </w:r>
-      <w:proofErr w:type="spellStart"/>
-      <w:r>
-        <w:rPr>
-          <w:b/>
-        </w:rPr>
-        <w:t>DevOps</w:t>
-      </w:r>
-      <w:proofErr w:type="spellEnd"/>
-      <w:r>
-        <w:rPr>
-          <w:b/>
-        </w:rPr>
-        <w:t xml:space="preserve">? Qual o relacionamento da integração contínua com o conceito de </w:t>
-      </w:r>
-      <w:proofErr w:type="spellStart"/>
-      <w:r>
-        <w:rPr>
-          <w:b/>
-        </w:rPr>
-        <w:t>DevOps</w:t>
-      </w:r>
-      <w:proofErr w:type="spellEnd"/>
-      <w:r>
-        <w:rPr>
-          <w:b/>
-        </w:rPr>
-        <w:t>?</w:t>
-      </w:r>
-    </w:p>
-    <w:p>
-      <w:r>
-        <w:t xml:space="preserve">R: </w:t>
-      </w:r>
-      <w:proofErr w:type="spellStart"/>
-      <w:r>
-        <w:t>DevOps</w:t>
-      </w:r>
-      <w:proofErr w:type="spellEnd"/>
-      <w:r>
-        <w:t xml:space="preserve"> é um composto de </w:t>
-      </w:r>
-      <w:proofErr w:type="spellStart"/>
-      <w:r>
-        <w:t>Dev</w:t>
-      </w:r>
-      <w:proofErr w:type="spellEnd"/>
-      <w:r>
-        <w:t xml:space="preserve"> (desenvolvimento) e </w:t>
-      </w:r>
-      <w:proofErr w:type="spellStart"/>
-      <w:r>
-        <w:t>Ops</w:t>
-      </w:r>
-      <w:proofErr w:type="spellEnd"/>
-      <w:r>
-        <w:t xml:space="preserve"> (operações) é a união de processos, pessoas e tecnologia para fornecer valor ao cliente. Tem como objetivo agregar mais valor aos negócios por meio de entregas de serviços rápidos e de alta qualidade por meio da disponibilização de serviços de TI iterativa e rápida, incluindo segurança, análise de dados, entre outras. Ao adotar uma cultura de </w:t>
-      </w:r>
-      <w:proofErr w:type="spellStart"/>
-      <w:r>
-        <w:t>DevOps</w:t>
-      </w:r>
-      <w:proofErr w:type="spellEnd"/>
-      <w:r>
-        <w:t xml:space="preserve"> o usuário ganha a capacidade de responder melhor </w:t>
+        <w:t>O que é DevOps? Qual o relacionamento da integração contínua com o conceito de DevOps?</w:t>
+      </w:r>
+    </w:p>
+    <w:p>
+      <w:r>
+        <w:t xml:space="preserve">R: DevOps é um composto de Dev (desenvolvimento) e Ops (operações) é a união de processos, pessoas e tecnologia para fornecer valor ao cliente. Tem como objetivo agregar mais valor aos negócios por meio de entregas de serviços rápidos e de alta qualidade por meio da disponibilização de serviços de TI iterativa e rápida, incluindo segurança, análise de dados, entre outras. Ao adotar uma cultura de DevOps o usuário ganha a capacidade de responder melhor </w:t>
       </w:r>
       <w:r>
         <w:t>às</w:t>
@@ -517,23 +363,13 @@
         <w:t>está</w:t>
       </w:r>
       <w:r>
-        <w:t xml:space="preserve"> ligada ao </w:t>
-      </w:r>
-      <w:proofErr w:type="spellStart"/>
-      <w:r>
-        <w:t>DevOps</w:t>
-      </w:r>
-      <w:proofErr w:type="spellEnd"/>
-      <w:r>
-        <w:t xml:space="preserve"> com uma união de equipes de desenvolvimento e alterações para acelerar uma entrega de softwares confiáveis. O </w:t>
-      </w:r>
-      <w:proofErr w:type="spellStart"/>
-      <w:r>
-        <w:t>DevOps</w:t>
-      </w:r>
-      <w:proofErr w:type="spellEnd"/>
-      <w:r>
-        <w:t xml:space="preserve"> busca eliminar barreiras entre essas equipes enquanto a integração continua é o que facilita a colaboração contínua e a integração suave entre o desenvolvimento e operações.</w:t>
+        <w:t xml:space="preserve"> ligada ao DevOps com uma união de equipes de desenvolvimento e alterações para acelerar uma entrega de softwares confiáveis. O DevOps busca eliminar barreiras entre essas equipes enquanto a integração continua é o que facilita a colaboração contínua e a integração suave entre o desenvolvimento e operações.</w:t>
+      </w:r>
+    </w:p>
+    <w:p/>
+    <w:p>
+      <w:r>
+        <w:t>Adicionar última pergunta</w:t>
       </w:r>
     </w:p>
     <w:sectPr>
